--- a/Week3-4/Seminar Preparation.docx
+++ b/Week3-4/Seminar Preparation.docx
@@ -18,25 +18,7 @@
           <w:sz w:val="28"/>
           <w:szCs w:val="28"/>
         </w:rPr>
-        <w:t xml:space="preserve">A 'Worst Nightmare' Cyberattack: The Untold Story </w:t>
-      </w:r>
-      <w:r>
-        <w:rPr>
-          <w:b/>
-          <w:bCs/>
-          <w:sz w:val="28"/>
-          <w:szCs w:val="28"/>
-        </w:rPr>
-        <w:t>of</w:t>
-      </w:r>
-      <w:r>
-        <w:rPr>
-          <w:b/>
-          <w:bCs/>
-          <w:sz w:val="28"/>
-          <w:szCs w:val="28"/>
-        </w:rPr>
-        <w:t xml:space="preserve"> The SolarWinds Hack</w:t>
+        <w:t>A 'Worst Nightmare' Cyberattack: The Untold Story of The SolarWinds Hack</w:t>
       </w:r>
     </w:p>
     <w:p>
@@ -81,21 +63,7 @@
           <w:sz w:val="24"/>
           <w:szCs w:val="24"/>
         </w:rPr>
-        <w:t xml:space="preserve">Overall, the SolarWinds hack was a stark reminder of the importance of cybersecurity and the need for organizations to be vigilant in protecting their networks and data. It is a warning to us all to stay vigilant and take the necessary precautions to protect ourselves and our organizations from </w:t>
-      </w:r>
-      <w:r>
-        <w:rPr>
-          <w:sz w:val="24"/>
-          <w:szCs w:val="24"/>
-        </w:rPr>
-        <w:t>cyber-attacks</w:t>
-      </w:r>
-      <w:r>
-        <w:rPr>
-          <w:sz w:val="24"/>
-          <w:szCs w:val="24"/>
-        </w:rPr>
-        <w:t>.</w:t>
+        <w:t>Overall, the SolarWinds hack was a stark reminder of the importance of cybersecurity and the need for organizations to be vigilant in protecting their networks and data. It is a warning to us all to stay vigilant and take the necessary precautions to protect ourselves and our organizations from cyber-attacks.</w:t>
       </w:r>
     </w:p>
     <w:p/>
@@ -115,53 +83,26 @@
           <w:sz w:val="28"/>
           <w:szCs w:val="28"/>
         </w:rPr>
-        <w:t xml:space="preserve">Here is a list of possible mitigations for each phase of a </w:t>
-      </w:r>
-      <w:r>
-        <w:rPr>
-          <w:b/>
-          <w:bCs/>
-          <w:sz w:val="28"/>
-          <w:szCs w:val="28"/>
-        </w:rPr>
-        <w:t>cyber-attack</w:t>
-      </w:r>
-      <w:r>
-        <w:rPr>
-          <w:b/>
-          <w:bCs/>
-          <w:sz w:val="28"/>
-          <w:szCs w:val="28"/>
-        </w:rPr>
-        <w:t>:</w:t>
-      </w:r>
-    </w:p>
-    <w:p>
-      <w:pPr>
-        <w:rPr>
-          <w:b/>
-          <w:bCs/>
-          <w:sz w:val="28"/>
-          <w:szCs w:val="28"/>
-        </w:rPr>
-      </w:pPr>
-      <w:r>
-        <w:rPr>
-          <w:b/>
-          <w:bCs/>
-          <w:sz w:val="28"/>
-          <w:szCs w:val="28"/>
-        </w:rPr>
-        <w:t>1.</w:t>
-      </w:r>
-      <w:r>
-        <w:rPr>
-          <w:b/>
-          <w:bCs/>
-          <w:sz w:val="28"/>
-          <w:szCs w:val="28"/>
-        </w:rPr>
-        <w:t>Reconnaissance:</w:t>
+        <w:t>Here is a list of possible mitigations for each phase of a cyber-attack:</w:t>
+      </w:r>
+    </w:p>
+    <w:p>
+      <w:pPr>
+        <w:rPr>
+          <w:b/>
+          <w:bCs/>
+          <w:sz w:val="28"/>
+          <w:szCs w:val="28"/>
+        </w:rPr>
+      </w:pPr>
+      <w:r>
+        <w:rPr>
+          <w:b/>
+          <w:bCs/>
+          <w:sz w:val="28"/>
+          <w:szCs w:val="28"/>
+        </w:rPr>
+        <w:t>1.Reconnaissance:</w:t>
       </w:r>
     </w:p>
     <w:p>
@@ -255,16 +196,7 @@
           <w:sz w:val="28"/>
           <w:szCs w:val="28"/>
         </w:rPr>
-        <w:t>2.</w:t>
-      </w:r>
-      <w:r>
-        <w:rPr>
-          <w:b/>
-          <w:bCs/>
-          <w:sz w:val="28"/>
-          <w:szCs w:val="28"/>
-        </w:rPr>
-        <w:t>Weaponization:</w:t>
+        <w:t>2.Weaponization:</w:t>
       </w:r>
     </w:p>
     <w:p>
@@ -353,16 +285,7 @@
           <w:szCs w:val="28"/>
         </w:rPr>
         <w:lastRenderedPageBreak/>
-        <w:t>3.</w:t>
-      </w:r>
-      <w:r>
-        <w:rPr>
-          <w:b/>
-          <w:bCs/>
-          <w:sz w:val="28"/>
-          <w:szCs w:val="28"/>
-        </w:rPr>
-        <w:t>Delivery:</w:t>
+        <w:t>3.Delivery:</w:t>
       </w:r>
     </w:p>
     <w:p>
@@ -441,16 +364,7 @@
           <w:sz w:val="28"/>
           <w:szCs w:val="28"/>
         </w:rPr>
-        <w:t>4.</w:t>
-      </w:r>
-      <w:r>
-        <w:rPr>
-          <w:b/>
-          <w:bCs/>
-          <w:sz w:val="28"/>
-          <w:szCs w:val="28"/>
-        </w:rPr>
-        <w:t>Exploitation:</w:t>
+        <w:t>4.Exploitation:</w:t>
       </w:r>
     </w:p>
     <w:p>
@@ -529,16 +443,7 @@
           <w:sz w:val="28"/>
           <w:szCs w:val="28"/>
         </w:rPr>
-        <w:t>5.</w:t>
-      </w:r>
-      <w:r>
-        <w:rPr>
-          <w:b/>
-          <w:bCs/>
-          <w:sz w:val="28"/>
-          <w:szCs w:val="28"/>
-        </w:rPr>
-        <w:t>Installation:</w:t>
+        <w:t>5.Installation:</w:t>
       </w:r>
     </w:p>
     <w:p>
@@ -617,16 +522,7 @@
           <w:sz w:val="28"/>
           <w:szCs w:val="28"/>
         </w:rPr>
-        <w:t>6.</w:t>
-      </w:r>
-      <w:r>
-        <w:rPr>
-          <w:b/>
-          <w:bCs/>
-          <w:sz w:val="28"/>
-          <w:szCs w:val="28"/>
-        </w:rPr>
-        <w:t>Command and Control:</w:t>
+        <w:t>6.Command and Control:</w:t>
       </w:r>
     </w:p>
     <w:p>
@@ -695,68 +591,41 @@
     <w:p/>
     <w:p/>
     <w:p/>
-    <w:p/>
-    <w:p>
-      <w:pPr>
-        <w:rPr>
-          <w:b/>
-          <w:bCs/>
-          <w:sz w:val="28"/>
-          <w:szCs w:val="28"/>
-        </w:rPr>
-      </w:pPr>
-      <w:r>
-        <w:rPr>
-          <w:b/>
-          <w:bCs/>
-          <w:sz w:val="28"/>
-          <w:szCs w:val="28"/>
-        </w:rPr>
-        <w:t xml:space="preserve">Here are some tools that could be utilized in each phase of a </w:t>
-      </w:r>
-      <w:r>
-        <w:rPr>
-          <w:b/>
-          <w:bCs/>
-          <w:sz w:val="28"/>
-          <w:szCs w:val="28"/>
-        </w:rPr>
-        <w:t>cyber-attack</w:t>
-      </w:r>
-      <w:r>
-        <w:rPr>
-          <w:b/>
-          <w:bCs/>
-          <w:sz w:val="28"/>
-          <w:szCs w:val="28"/>
-        </w:rPr>
-        <w:t>:</w:t>
-      </w:r>
-    </w:p>
-    <w:p>
-      <w:pPr>
-        <w:rPr>
-          <w:sz w:val="24"/>
-          <w:szCs w:val="24"/>
-        </w:rPr>
-      </w:pPr>
-      <w:r>
-        <w:rPr>
-          <w:b/>
-          <w:bCs/>
-          <w:sz w:val="24"/>
-          <w:szCs w:val="24"/>
-        </w:rPr>
-        <w:t>1.</w:t>
-      </w:r>
-      <w:r>
-        <w:rPr>
-          <w:b/>
-          <w:bCs/>
-          <w:sz w:val="24"/>
-          <w:szCs w:val="24"/>
-        </w:rPr>
-        <w:t>Reconnaissance</w:t>
+    <w:p>
+      <w:pPr>
+        <w:rPr>
+          <w:b/>
+          <w:bCs/>
+          <w:sz w:val="28"/>
+          <w:szCs w:val="28"/>
+        </w:rPr>
+      </w:pPr>
+      <w:r>
+        <w:rPr>
+          <w:b/>
+          <w:bCs/>
+          <w:sz w:val="28"/>
+          <w:szCs w:val="28"/>
+        </w:rPr>
+        <w:lastRenderedPageBreak/>
+        <w:t>Here are some tools that could be utilized in each phase of a cyber-attack:</w:t>
+      </w:r>
+    </w:p>
+    <w:p>
+      <w:pPr>
+        <w:rPr>
+          <w:sz w:val="24"/>
+          <w:szCs w:val="24"/>
+        </w:rPr>
+      </w:pPr>
+      <w:r>
+        <w:rPr>
+          <w:b/>
+          <w:bCs/>
+          <w:sz w:val="24"/>
+          <w:szCs w:val="24"/>
+        </w:rPr>
+        <w:t>1.Reconnaissance</w:t>
       </w:r>
       <w:r>
         <w:rPr>
@@ -780,16 +649,7 @@
           <w:sz w:val="24"/>
           <w:szCs w:val="24"/>
         </w:rPr>
-        <w:t>2.</w:t>
-      </w:r>
-      <w:r>
-        <w:rPr>
-          <w:b/>
-          <w:bCs/>
-          <w:sz w:val="24"/>
-          <w:szCs w:val="24"/>
-        </w:rPr>
-        <w:t>Weaponization:</w:t>
+        <w:t>2.Weaponization:</w:t>
       </w:r>
       <w:r>
         <w:rPr>
@@ -813,16 +673,7 @@
           <w:sz w:val="24"/>
           <w:szCs w:val="24"/>
         </w:rPr>
-        <w:t>3.</w:t>
-      </w:r>
-      <w:r>
-        <w:rPr>
-          <w:b/>
-          <w:bCs/>
-          <w:sz w:val="24"/>
-          <w:szCs w:val="24"/>
-        </w:rPr>
-        <w:t>Delivery:</w:t>
+        <w:t>3.Delivery:</w:t>
       </w:r>
       <w:r>
         <w:rPr>
@@ -846,16 +697,7 @@
           <w:sz w:val="24"/>
           <w:szCs w:val="24"/>
         </w:rPr>
-        <w:t>4.</w:t>
-      </w:r>
-      <w:r>
-        <w:rPr>
-          <w:b/>
-          <w:bCs/>
-          <w:sz w:val="24"/>
-          <w:szCs w:val="24"/>
-        </w:rPr>
-        <w:t>Exploitation:</w:t>
+        <w:t>4.Exploitation:</w:t>
       </w:r>
       <w:r>
         <w:rPr>
@@ -879,16 +721,7 @@
           <w:sz w:val="24"/>
           <w:szCs w:val="24"/>
         </w:rPr>
-        <w:t>5.</w:t>
-      </w:r>
-      <w:r>
-        <w:rPr>
-          <w:b/>
-          <w:bCs/>
-          <w:sz w:val="24"/>
-          <w:szCs w:val="24"/>
-        </w:rPr>
-        <w:t>Installation:</w:t>
+        <w:t>5.Installation:</w:t>
       </w:r>
       <w:r>
         <w:rPr>
@@ -912,16 +745,7 @@
           <w:sz w:val="24"/>
           <w:szCs w:val="24"/>
         </w:rPr>
-        <w:t>6.</w:t>
-      </w:r>
-      <w:r>
-        <w:rPr>
-          <w:b/>
-          <w:bCs/>
-          <w:sz w:val="24"/>
-          <w:szCs w:val="24"/>
-        </w:rPr>
-        <w:t>Command and Control:</w:t>
+        <w:t>6.Command and Control:</w:t>
       </w:r>
       <w:r>
         <w:rPr>
